--- a/프로젝트 기획/BrainStorming_1007.docx
+++ b/프로젝트 기획/BrainStorming_1007.docx
@@ -5,9 +5,6 @@
     <w:p>
       <w:pPr>
         <w:pStyle w:val="a3"/>
-        <w:rPr>
-          <w:rFonts w:hint="eastAsia"/>
-        </w:rPr>
       </w:pPr>
       <w:bookmarkStart w:id="0" w:name="_top"/>
       <w:bookmarkEnd w:id="0"/>
@@ -342,9 +339,6 @@
             <w:pPr>
               <w:pStyle w:val="a3"/>
               <w:spacing w:line="240" w:lineRule="auto"/>
-              <w:rPr>
-                <w:rFonts w:hint="eastAsia"/>
-              </w:rPr>
             </w:pPr>
             <w:r>
               <w:rPr>
@@ -418,7 +412,7 @@
               <w:bottom w:val="single" w:sz="3" w:space="0" w:color="000000"/>
               <w:right w:val="single" w:sz="3" w:space="0" w:color="000000"/>
             </w:tcBorders>
-            <w:shd w:val="clear" w:color="auto" w:fill="auto"/>
+            <w:shd w:val="clear" w:color="auto" w:fill="00B050"/>
             <w:vAlign w:val="center"/>
           </w:tcPr>
           <w:p>
@@ -496,9 +490,6 @@
             <w:pPr>
               <w:pStyle w:val="a3"/>
               <w:spacing w:line="240" w:lineRule="auto"/>
-              <w:rPr>
-                <w:rFonts w:hint="eastAsia"/>
-              </w:rPr>
             </w:pPr>
           </w:p>
         </w:tc>
@@ -623,14 +614,21 @@
             <w:pPr>
               <w:pStyle w:val="a3"/>
               <w:spacing w:line="240" w:lineRule="auto"/>
+              <w:rPr>
+                <w:u w:val="single"/>
+              </w:rPr>
             </w:pPr>
             <w:r>
               <w:rPr>
                 <w:rFonts w:hint="eastAsia"/>
+                <w:u w:val="single"/>
               </w:rPr>
               <w:t>자기</w:t>
             </w:r>
             <w:r>
+              <w:rPr>
+                <w:u w:val="single"/>
+              </w:rPr>
               <w:t xml:space="preserve"> 집에 있는 골동품 가격은 얼마나 할까?</w:t>
             </w:r>
           </w:p>
@@ -690,24 +688,42 @@
             <w:pPr>
               <w:pStyle w:val="a3"/>
               <w:spacing w:line="240" w:lineRule="auto"/>
-            </w:pPr>
-            <w:r>
+              <w:rPr>
+                <w:strike/>
+              </w:rPr>
+            </w:pPr>
+            <w:r>
+              <w:rPr>
+                <w:strike/>
+              </w:rPr>
               <w:t xml:space="preserve">웹툰이나 </w:t>
             </w:r>
             <w:proofErr w:type="spellStart"/>
             <w:r>
+              <w:rPr>
+                <w:strike/>
+              </w:rPr>
               <w:t>웹소설</w:t>
             </w:r>
             <w:proofErr w:type="spellEnd"/>
             <w:r>
+              <w:rPr>
+                <w:strike/>
+              </w:rPr>
               <w:t xml:space="preserve"> 어느 장르가 가장 조회수 or </w:t>
             </w:r>
             <w:proofErr w:type="spellStart"/>
             <w:r>
+              <w:rPr>
+                <w:strike/>
+              </w:rPr>
               <w:t>별점이</w:t>
             </w:r>
             <w:proofErr w:type="spellEnd"/>
             <w:r>
+              <w:rPr>
+                <w:strike/>
+              </w:rPr>
               <w:t xml:space="preserve"> 높은가?</w:t>
             </w:r>
           </w:p>
@@ -767,14 +783,21 @@
             <w:pPr>
               <w:pStyle w:val="a3"/>
               <w:spacing w:line="240" w:lineRule="auto"/>
+              <w:rPr>
+                <w:strike/>
+              </w:rPr>
             </w:pPr>
             <w:r>
               <w:rPr>
                 <w:rFonts w:hint="eastAsia"/>
+                <w:strike/>
               </w:rPr>
               <w:t>인스타에서</w:t>
             </w:r>
             <w:r>
+              <w:rPr>
+                <w:strike/>
+              </w:rPr>
               <w:t xml:space="preserve"> 어떤 사진이 좋아요 수가 높은가?</w:t>
             </w:r>
           </w:p>
@@ -834,14 +857,21 @@
             <w:pPr>
               <w:pStyle w:val="a3"/>
               <w:spacing w:line="240" w:lineRule="auto"/>
+              <w:rPr>
+                <w:strike/>
+              </w:rPr>
             </w:pPr>
             <w:r>
               <w:rPr>
                 <w:rFonts w:hint="eastAsia"/>
+                <w:strike/>
               </w:rPr>
               <w:t>어떤</w:t>
             </w:r>
             <w:r>
+              <w:rPr>
+                <w:strike/>
+              </w:rPr>
               <w:t xml:space="preserve"> 종류의 뉴스가 조회수가 높은가</w:t>
             </w:r>
           </w:p>
@@ -901,22 +931,35 @@
             <w:pPr>
               <w:pStyle w:val="a3"/>
               <w:spacing w:line="240" w:lineRule="auto"/>
+              <w:rPr>
+                <w:u w:val="single"/>
+              </w:rPr>
             </w:pPr>
             <w:r>
               <w:rPr>
                 <w:rFonts w:hint="eastAsia"/>
+                <w:u w:val="single"/>
               </w:rPr>
               <w:t>유튜브에서</w:t>
             </w:r>
             <w:r>
+              <w:rPr>
+                <w:u w:val="single"/>
+              </w:rPr>
               <w:t xml:space="preserve"> 어떤 영상이 </w:t>
             </w:r>
             <w:proofErr w:type="spellStart"/>
             <w:r>
+              <w:rPr>
+                <w:u w:val="single"/>
+              </w:rPr>
               <w:t>좋댓구가</w:t>
             </w:r>
             <w:proofErr w:type="spellEnd"/>
             <w:r>
+              <w:rPr>
+                <w:u w:val="single"/>
+              </w:rPr>
               <w:t xml:space="preserve"> 좋은가</w:t>
             </w:r>
           </w:p>
@@ -969,7 +1012,7 @@
               <w:bottom w:val="single" w:sz="3" w:space="0" w:color="000000"/>
               <w:right w:val="single" w:sz="3" w:space="0" w:color="000000"/>
             </w:tcBorders>
-            <w:shd w:val="clear" w:color="auto" w:fill="auto"/>
+            <w:shd w:val="clear" w:color="auto" w:fill="92D050"/>
             <w:vAlign w:val="center"/>
           </w:tcPr>
           <w:p>
@@ -1052,7 +1095,7 @@
               <w:bottom w:val="single" w:sz="3" w:space="0" w:color="000000"/>
               <w:right w:val="single" w:sz="3" w:space="0" w:color="000000"/>
             </w:tcBorders>
-            <w:shd w:val="clear" w:color="auto" w:fill="auto"/>
+            <w:shd w:val="clear" w:color="auto" w:fill="FFC000"/>
             <w:vAlign w:val="center"/>
           </w:tcPr>
           <w:p>
@@ -1128,7 +1171,7 @@
               <w:bottom w:val="single" w:sz="4" w:space="0" w:color="auto"/>
               <w:right w:val="single" w:sz="3" w:space="0" w:color="000000"/>
             </w:tcBorders>
-            <w:shd w:val="clear" w:color="auto" w:fill="auto"/>
+            <w:shd w:val="clear" w:color="auto" w:fill="92D050"/>
             <w:vAlign w:val="center"/>
           </w:tcPr>
           <w:p>
@@ -1216,9 +1259,6 @@
             <w:pPr>
               <w:pStyle w:val="a3"/>
               <w:spacing w:line="240" w:lineRule="auto"/>
-              <w:rPr>
-                <w:rFonts w:hint="eastAsia"/>
-              </w:rPr>
             </w:pPr>
             <w:r>
               <w:rPr>
@@ -1294,7 +1334,7 @@
           <w:p>
             <w:pPr>
               <w:rPr>
-                <w:rFonts w:ascii="함초롬바탕" w:eastAsia="함초롬바탕" w:hint="eastAsia"/>
+                <w:rFonts w:ascii="함초롬바탕" w:eastAsia="함초롬바탕"/>
                 <w:color w:val="000000"/>
               </w:rPr>
             </w:pPr>
@@ -1406,7 +1446,7 @@
               <w:bottom w:val="single" w:sz="3" w:space="0" w:color="000000"/>
               <w:right w:val="single" w:sz="3" w:space="0" w:color="000000"/>
             </w:tcBorders>
-            <w:shd w:val="clear" w:color="auto" w:fill="auto"/>
+            <w:shd w:val="clear" w:color="auto" w:fill="FFC000"/>
             <w:vAlign w:val="center"/>
           </w:tcPr>
           <w:p>
@@ -1415,9 +1455,6 @@
               <w:pBdr>
                 <w:top w:val="none" w:sz="2" w:space="8" w:color="000000"/>
               </w:pBdr>
-              <w:rPr>
-                <w:rFonts w:hint="eastAsia"/>
-              </w:rPr>
             </w:pPr>
             <w:r>
               <w:rPr>
@@ -1577,18 +1614,9 @@
         <w:pBdr>
           <w:top w:val="none" w:sz="2" w:space="8" w:color="000000"/>
         </w:pBdr>
-        <w:rPr>
-          <w:rFonts w:hint="eastAsia"/>
-        </w:rPr>
       </w:pPr>
       <w:r>
-        <w:t>Option</w:t>
-      </w:r>
-      <w:r>
-        <w:t xml:space="preserve"> 2</w:t>
-      </w:r>
-      <w:r>
-        <w:t xml:space="preserve">. </w:t>
+        <w:t xml:space="preserve">Option 2. </w:t>
       </w:r>
       <w:r>
         <w:rPr>
@@ -1603,10 +1631,10 @@
         <w:pBdr>
           <w:top w:val="none" w:sz="2" w:space="8" w:color="000000"/>
         </w:pBdr>
-        <w:rPr>
-          <w:rFonts w:hint="eastAsia"/>
-        </w:rPr>
       </w:pPr>
+      <w:r>
+        <w:t>https://www.car365.go.kr/</w:t>
+      </w:r>
     </w:p>
     <w:sectPr>
       <w:endnotePr>
